--- a/data/present_802587774.docx
+++ b/data/present_802587774.docx
@@ -291,7 +291,7 @@
         </w:rPr>
       </w:pPr>
       <w:r>
-        <w:t xml:space="preserve">hjvfirf - 10 </w:t>
+        <w:t xml:space="preserve">dfgfdgfd </w:t>
       </w:r>
     </w:p>
     <w:p>
@@ -1050,7 +1050,7 @@
         </w:rPr>
       </w:pPr>
       <w:r>
-        <w:t>hjvfirf - 10</w:t>
+        <w:t>dfgfdgfd</w:t>
       </w:r>
     </w:p>
     <w:p>
